--- a/Training with simulated hemianopia-1.docx
+++ b/Training with simulated hemianopia-1.docx
@@ -2695,7 +2695,7 @@
           <w:sz w:val="24"/>
           <w:szCs w:val="24"/>
         </w:rPr>
-        <w:t>given specific instructions and encouraged to use a particular strategy</w:t>
+        <w:t>given</w:t>
       </w:r>
       <w:proofErr w:type="gramEnd"/>
       <w:r>
@@ -2705,8 +2705,19 @@
           <w:sz w:val="24"/>
           <w:szCs w:val="24"/>
         </w:rPr>
-        <w:t xml:space="preserve">. </w:t>
-      </w:r>
+        <w:t xml:space="preserve"> specific instructions and</w:t>
+      </w:r>
+      <w:ins w:id="12" w:author="r02al13" w:date="2016-12-09T10:05:00Z">
+        <w:r>
+          <w:rPr>
+            <w:rFonts w:asciiTheme="majorHAnsi" w:hAnsiTheme="majorHAnsi"/>
+            <w:color w:val="000000" w:themeColor="text1"/>
+            <w:sz w:val="24"/>
+            <w:szCs w:val="24"/>
+          </w:rPr>
+          <w:t xml:space="preserve"> are</w:t>
+        </w:r>
+      </w:ins>
       <w:r>
         <w:rPr>
           <w:rFonts w:asciiTheme="majorHAnsi" w:hAnsiTheme="majorHAnsi"/>
@@ -2714,6 +2725,15 @@
           <w:sz w:val="24"/>
           <w:szCs w:val="24"/>
         </w:rPr>
+        <w:t xml:space="preserve"> encouraged to use a particular strategy. </w:t>
+      </w:r>
+      <w:r>
+        <w:rPr>
+          <w:rFonts w:asciiTheme="majorHAnsi" w:hAnsiTheme="majorHAnsi"/>
+          <w:color w:val="000000" w:themeColor="text1"/>
+          <w:sz w:val="24"/>
+          <w:szCs w:val="24"/>
+        </w:rPr>
         <w:t xml:space="preserve">Is this required, or </w:t>
       </w:r>
       <w:r>
@@ -3072,33 +3092,25 @@
           <w:sz w:val="24"/>
           <w:szCs w:val="24"/>
         </w:rPr>
-        <w:t xml:space="preserve"> and </w:t>
-      </w:r>
-      <w:proofErr w:type="gramStart"/>
-      <w:r>
-        <w:rPr>
-          <w:rFonts w:asciiTheme="majorHAnsi" w:hAnsiTheme="majorHAnsi"/>
-          <w:sz w:val="24"/>
-          <w:szCs w:val="24"/>
-        </w:rPr>
-        <w:t xml:space="preserve">showed </w:t>
-      </w:r>
-      <w:r>
-        <w:rPr>
-          <w:rFonts w:asciiTheme="majorHAnsi" w:hAnsiTheme="majorHAnsi"/>
-          <w:sz w:val="24"/>
-          <w:szCs w:val="24"/>
-        </w:rPr>
-        <w:t xml:space="preserve"> that</w:t>
-      </w:r>
-      <w:proofErr w:type="gramEnd"/>
-      <w:r>
-        <w:rPr>
-          <w:rFonts w:asciiTheme="majorHAnsi" w:hAnsiTheme="majorHAnsi"/>
-          <w:sz w:val="24"/>
-          <w:szCs w:val="24"/>
-        </w:rPr>
-        <w:t xml:space="preserve"> healthy participants with simulated visual deficit (hemianopia) are unable to adopt efficient eye movement strategies when searching for a target object</w:t>
+        <w:t xml:space="preserve"> and showed</w:t>
+      </w:r>
+      <w:del w:id="13" w:author="r02al13" w:date="2016-12-09T10:06:00Z">
+        <w:r>
+          <w:rPr>
+            <w:rFonts w:asciiTheme="majorHAnsi" w:hAnsiTheme="majorHAnsi"/>
+            <w:sz w:val="24"/>
+            <w:szCs w:val="24"/>
+          </w:rPr>
+          <w:delText xml:space="preserve"> </w:delText>
+        </w:r>
+      </w:del>
+      <w:r>
+        <w:rPr>
+          <w:rFonts w:asciiTheme="majorHAnsi" w:hAnsiTheme="majorHAnsi"/>
+          <w:sz w:val="24"/>
+          <w:szCs w:val="24"/>
+        </w:rPr>
+        <w:t xml:space="preserve"> that healthy participants with simulated visual deficit (hemianopia) are unable to adopt efficient eye movement strategies when searching for a target object</w:t>
       </w:r>
       <w:r>
         <w:rPr>
@@ -3132,14 +3144,26 @@
         </w:rPr>
         <w:t xml:space="preserve"> Hunt, </w:t>
       </w:r>
-      <w:r>
-        <w:rPr>
-          <w:rFonts w:asciiTheme="majorHAnsi" w:hAnsiTheme="majorHAnsi"/>
-          <w:sz w:val="24"/>
-          <w:szCs w:val="24"/>
-        </w:rPr>
-        <w:t>in press</w:t>
-      </w:r>
+      <w:ins w:id="14" w:author="r02al13" w:date="2016-12-09T10:06:00Z">
+        <w:r>
+          <w:rPr>
+            <w:rFonts w:asciiTheme="majorHAnsi" w:hAnsiTheme="majorHAnsi"/>
+            <w:sz w:val="24"/>
+            <w:szCs w:val="24"/>
+          </w:rPr>
+          <w:t>References here</w:t>
+        </w:r>
+      </w:ins>
+      <w:del w:id="15" w:author="r02al13" w:date="2016-12-09T10:06:00Z">
+        <w:r>
+          <w:rPr>
+            <w:rFonts w:asciiTheme="majorHAnsi" w:hAnsiTheme="majorHAnsi"/>
+            <w:sz w:val="24"/>
+            <w:szCs w:val="24"/>
+          </w:rPr>
+          <w:delText>in press</w:delText>
+        </w:r>
+      </w:del>
       <w:r>
         <w:rPr>
           <w:rFonts w:asciiTheme="majorHAnsi" w:hAnsiTheme="majorHAnsi"/>
@@ -3276,7 +3300,7 @@
           <w:sz w:val="24"/>
           <w:szCs w:val="24"/>
         </w:rPr>
-        <w:t xml:space="preserve">proportion of saccades directed towards the blind field increased with the amount of information available in </w:t>
+        <w:t xml:space="preserve">proportion of saccades directed towards the blind field increased </w:t>
       </w:r>
       <w:r>
         <w:rPr>
@@ -3285,7 +3309,7 @@
           <w:szCs w:val="24"/>
         </w:rPr>
         <w:lastRenderedPageBreak/>
-        <w:t xml:space="preserve">that field. </w:t>
+        <w:t xml:space="preserve">with the amount of information available in that field. </w:t>
       </w:r>
       <w:r>
         <w:rPr>
@@ -3460,7 +3484,7 @@
           <w:sz w:val="24"/>
           <w:szCs w:val="24"/>
         </w:rPr>
-        <w:pPrChange w:id="12" w:author="UOA" w:date="2016-04-25T11:49:00Z">
+        <w:pPrChange w:id="16" w:author="UOA" w:date="2016-04-25T11:49:00Z">
           <w:pPr>
             <w:spacing w:line="480" w:lineRule="auto"/>
             <w:ind w:firstLine="720"/>
@@ -3835,12 +3859,12 @@
         <w:ind w:firstLine="720"/>
         <w:jc w:val="both"/>
         <w:rPr>
-          <w:del w:id="13" w:author="UOA" w:date="2016-04-25T12:00:00Z"/>
-          <w:rFonts w:asciiTheme="majorHAnsi" w:hAnsiTheme="majorHAnsi"/>
-          <w:sz w:val="24"/>
-          <w:szCs w:val="24"/>
-        </w:rPr>
-        <w:pPrChange w:id="14" w:author="UOA" w:date="2016-04-25T11:49:00Z">
+          <w:del w:id="17" w:author="UOA" w:date="2016-04-25T12:00:00Z"/>
+          <w:rFonts w:asciiTheme="majorHAnsi" w:hAnsiTheme="majorHAnsi"/>
+          <w:sz w:val="24"/>
+          <w:szCs w:val="24"/>
+        </w:rPr>
+        <w:pPrChange w:id="18" w:author="UOA" w:date="2016-04-25T11:49:00Z">
           <w:pPr>
             <w:spacing w:line="480" w:lineRule="auto"/>
             <w:ind w:firstLine="720"/>
@@ -3889,7 +3913,7 @@
         </w:rPr>
         <w:t>.</w:t>
       </w:r>
-      <w:ins w:id="15" w:author="UOA" w:date="2016-04-25T12:02:00Z">
+      <w:ins w:id="19" w:author="UOA" w:date="2016-04-25T12:02:00Z">
         <w:r>
           <w:rPr>
             <w:rFonts w:asciiTheme="majorHAnsi" w:hAnsiTheme="majorHAnsi"/>
@@ -3906,7 +3930,7 @@
         <w:ind w:firstLine="720"/>
         <w:jc w:val="both"/>
         <w:rPr>
-          <w:del w:id="16" w:author="UOA" w:date="2016-04-25T12:08:00Z"/>
+          <w:del w:id="20" w:author="UOA" w:date="2016-04-25T12:08:00Z"/>
           <w:rFonts w:asciiTheme="majorHAnsi" w:hAnsiTheme="majorHAnsi"/>
           <w:sz w:val="24"/>
           <w:szCs w:val="24"/>
@@ -4073,7 +4097,7 @@
         </w:rPr>
         <w:t xml:space="preserve"> search performance over the five session</w:t>
       </w:r>
-      <w:del w:id="17" w:author="UOA" w:date="2016-04-25T12:03:00Z">
+      <w:del w:id="21" w:author="UOA" w:date="2016-04-25T12:03:00Z">
         <w:r>
           <w:rPr>
             <w:rFonts w:asciiTheme="majorHAnsi" w:hAnsiTheme="majorHAnsi"/>
@@ -4116,7 +4140,7 @@
         </w:rPr>
         <w:t>.</w:t>
       </w:r>
-      <w:del w:id="18" w:author="UOA" w:date="2016-04-25T12:08:00Z">
+      <w:del w:id="22" w:author="UOA" w:date="2016-04-25T12:08:00Z">
         <w:r>
           <w:rPr>
             <w:rFonts w:asciiTheme="majorHAnsi" w:hAnsiTheme="majorHAnsi"/>
@@ -4133,7 +4157,7 @@
         <w:ind w:firstLine="720"/>
         <w:jc w:val="both"/>
         <w:rPr>
-          <w:del w:id="19" w:author="UOA" w:date="2016-04-25T12:10:00Z"/>
+          <w:del w:id="23" w:author="UOA" w:date="2016-04-25T12:10:00Z"/>
           <w:rFonts w:asciiTheme="majorHAnsi" w:hAnsiTheme="majorHAnsi"/>
           <w:b/>
           <w:sz w:val="24"/>
@@ -4278,7 +4302,7 @@
         <w:ind w:firstLine="720"/>
         <w:jc w:val="both"/>
         <w:rPr>
-          <w:del w:id="20" w:author="UOA" w:date="2016-04-25T12:12:00Z"/>
+          <w:del w:id="24" w:author="UOA" w:date="2016-04-25T12:12:00Z"/>
           <w:rFonts w:asciiTheme="majorHAnsi" w:hAnsiTheme="majorHAnsi"/>
         </w:rPr>
       </w:pPr>
@@ -4293,7 +4317,7 @@
           <w:szCs w:val="24"/>
         </w:rPr>
       </w:pPr>
-      <w:del w:id="21" w:author="UOA" w:date="2016-04-25T12:10:00Z">
+      <w:del w:id="25" w:author="UOA" w:date="2016-04-25T12:10:00Z">
         <w:r>
           <w:rPr>
             <w:rFonts w:asciiTheme="majorHAnsi" w:hAnsiTheme="majorHAnsi"/>
@@ -5029,7 +5053,7 @@
         </w:rPr>
         <w:t xml:space="preserve"> </w:t>
       </w:r>
-      <w:commentRangeStart w:id="22"/>
+      <w:commentRangeStart w:id="26"/>
       <w:r>
         <w:rPr>
           <w:rFonts w:asciiTheme="majorHAnsi" w:hAnsiTheme="majorHAnsi"/>
@@ -5072,12 +5096,12 @@
         </w:rPr>
         <w:t xml:space="preserve">. </w:t>
       </w:r>
-      <w:commentRangeEnd w:id="22"/>
+      <w:commentRangeEnd w:id="26"/>
       <w:r>
         <w:rPr>
           <w:rStyle w:val="CommentReference"/>
         </w:rPr>
-        <w:commentReference w:id="22"/>
+        <w:commentReference w:id="26"/>
       </w:r>
       <w:proofErr w:type="gramStart"/>
       <w:r>
@@ -5405,7 +5429,7 @@
         </w:rPr>
         <w:t xml:space="preserve"> (time taken from registering a new sample to </w:t>
       </w:r>
-      <w:commentRangeStart w:id="23"/>
+      <w:commentRangeStart w:id="27"/>
       <w:r>
         <w:rPr>
           <w:rFonts w:asciiTheme="majorHAnsi" w:hAnsiTheme="majorHAnsi"/>
@@ -5414,12 +5438,12 @@
         </w:rPr>
         <w:t>screen update</w:t>
       </w:r>
-      <w:commentRangeEnd w:id="23"/>
+      <w:commentRangeEnd w:id="27"/>
       <w:r>
         <w:rPr>
           <w:rStyle w:val="CommentReference"/>
         </w:rPr>
-        <w:commentReference w:id="23"/>
+        <w:commentReference w:id="27"/>
       </w:r>
       <w:r>
         <w:rPr>
@@ -5545,7 +5569,7 @@
         <w:spacing w:line="480" w:lineRule="auto"/>
         <w:jc w:val="both"/>
         <w:rPr>
-          <w:del w:id="24" w:author="r02al13" w:date="2016-03-11T11:52:00Z"/>
+          <w:del w:id="28" w:author="r02al13" w:date="2016-03-11T11:52:00Z"/>
           <w:rFonts w:asciiTheme="majorHAnsi" w:hAnsiTheme="majorHAnsi"/>
           <w:i/>
           <w:sz w:val="24"/>
@@ -5921,7 +5945,7 @@
           <w:rFonts w:asciiTheme="majorHAnsi" w:hAnsiTheme="majorHAnsi"/>
           <w:sz w:val="24"/>
           <w:szCs w:val="24"/>
-          <w:rPrChange w:id="25" w:author="r02al13" w:date="2016-04-26T11:28:00Z">
+          <w:rPrChange w:id="29" w:author="r02al13" w:date="2016-04-26T11:28:00Z">
             <w:rPr>
               <w:rFonts w:asciiTheme="majorHAnsi" w:hAnsiTheme="majorHAnsi"/>
               <w:sz w:val="24"/>
@@ -5948,8 +5972,6 @@
         </w:rPr>
         <w:t>imuli of each difficulty (</w:t>
       </w:r>
-      <w:bookmarkStart w:id="26" w:name="_GoBack"/>
-      <w:bookmarkEnd w:id="26"/>
       <w:r>
         <w:rPr>
           <w:rFonts w:asciiTheme="majorHAnsi" w:hAnsiTheme="majorHAnsi"/>
@@ -7754,8 +7776,8 @@
         <w:spacing w:line="480" w:lineRule="auto"/>
         <w:jc w:val="both"/>
         <w:rPr>
-          <w:ins w:id="27" w:author="r02al13" w:date="2016-03-11T11:57:00Z"/>
-          <w:del w:id="28" w:author="UOA" w:date="2016-04-25T12:27:00Z"/>
+          <w:ins w:id="30" w:author="r02al13" w:date="2016-03-11T11:57:00Z"/>
+          <w:del w:id="31" w:author="UOA" w:date="2016-04-25T12:27:00Z"/>
           <w:rFonts w:asciiTheme="majorHAnsi" w:hAnsiTheme="majorHAnsi"/>
           <w:b/>
           <w:i/>
@@ -7769,8 +7791,8 @@
         <w:spacing w:line="480" w:lineRule="auto"/>
         <w:jc w:val="both"/>
         <w:rPr>
-          <w:ins w:id="29" w:author="r02al13" w:date="2016-03-11T11:57:00Z"/>
-          <w:del w:id="30" w:author="UOA" w:date="2016-04-25T12:27:00Z"/>
+          <w:ins w:id="32" w:author="r02al13" w:date="2016-03-11T11:57:00Z"/>
+          <w:del w:id="33" w:author="UOA" w:date="2016-04-25T12:27:00Z"/>
           <w:rFonts w:asciiTheme="majorHAnsi" w:hAnsiTheme="majorHAnsi"/>
           <w:b/>
           <w:i/>
@@ -7784,8 +7806,8 @@
         <w:spacing w:line="480" w:lineRule="auto"/>
         <w:jc w:val="both"/>
         <w:rPr>
-          <w:ins w:id="31" w:author="r02al13" w:date="2016-03-11T11:57:00Z"/>
-          <w:del w:id="32" w:author="UOA" w:date="2016-04-25T12:27:00Z"/>
+          <w:ins w:id="34" w:author="r02al13" w:date="2016-03-11T11:57:00Z"/>
+          <w:del w:id="35" w:author="UOA" w:date="2016-04-25T12:27:00Z"/>
           <w:rFonts w:asciiTheme="majorHAnsi" w:hAnsiTheme="majorHAnsi"/>
           <w:b/>
           <w:i/>
@@ -7799,8 +7821,8 @@
         <w:spacing w:line="480" w:lineRule="auto"/>
         <w:jc w:val="both"/>
         <w:rPr>
-          <w:ins w:id="33" w:author="r02al13" w:date="2016-03-11T11:57:00Z"/>
-          <w:del w:id="34" w:author="UOA" w:date="2016-04-25T12:27:00Z"/>
+          <w:ins w:id="36" w:author="r02al13" w:date="2016-03-11T11:57:00Z"/>
+          <w:del w:id="37" w:author="UOA" w:date="2016-04-25T12:27:00Z"/>
           <w:rFonts w:asciiTheme="majorHAnsi" w:hAnsiTheme="majorHAnsi"/>
           <w:b/>
           <w:i/>
@@ -8131,8 +8153,8 @@
         <w:spacing w:line="480" w:lineRule="auto"/>
         <w:jc w:val="both"/>
         <w:rPr>
-          <w:ins w:id="35" w:author="r02al13" w:date="2016-03-11T11:57:00Z"/>
-          <w:del w:id="36" w:author="UOA" w:date="2016-04-25T12:27:00Z"/>
+          <w:ins w:id="38" w:author="r02al13" w:date="2016-03-11T11:57:00Z"/>
+          <w:del w:id="39" w:author="UOA" w:date="2016-04-25T12:27:00Z"/>
           <w:rFonts w:asciiTheme="majorHAnsi" w:hAnsiTheme="majorHAnsi"/>
           <w:b/>
           <w:i/>
@@ -8146,8 +8168,8 @@
         <w:spacing w:line="480" w:lineRule="auto"/>
         <w:jc w:val="both"/>
         <w:rPr>
-          <w:ins w:id="37" w:author="r02al13" w:date="2016-03-11T11:57:00Z"/>
-          <w:del w:id="38" w:author="UOA" w:date="2016-04-25T12:27:00Z"/>
+          <w:ins w:id="40" w:author="r02al13" w:date="2016-03-11T11:57:00Z"/>
+          <w:del w:id="41" w:author="UOA" w:date="2016-04-25T12:27:00Z"/>
           <w:rFonts w:asciiTheme="majorHAnsi" w:hAnsiTheme="majorHAnsi"/>
           <w:b/>
           <w:i/>
@@ -8161,8 +8183,8 @@
         <w:spacing w:line="480" w:lineRule="auto"/>
         <w:jc w:val="both"/>
         <w:rPr>
-          <w:ins w:id="39" w:author="r02al13" w:date="2016-03-11T11:57:00Z"/>
-          <w:del w:id="40" w:author="UOA" w:date="2016-04-25T12:27:00Z"/>
+          <w:ins w:id="42" w:author="r02al13" w:date="2016-03-11T11:57:00Z"/>
+          <w:del w:id="43" w:author="UOA" w:date="2016-04-25T12:27:00Z"/>
           <w:rFonts w:asciiTheme="majorHAnsi" w:hAnsiTheme="majorHAnsi"/>
           <w:b/>
           <w:i/>
@@ -8176,7 +8198,7 @@
         <w:spacing w:line="480" w:lineRule="auto"/>
         <w:jc w:val="both"/>
         <w:rPr>
-          <w:ins w:id="41" w:author="r02al13" w:date="2016-03-11T11:57:00Z"/>
+          <w:ins w:id="44" w:author="r02al13" w:date="2016-03-11T11:57:00Z"/>
           <w:rFonts w:asciiTheme="majorHAnsi" w:hAnsiTheme="majorHAnsi"/>
           <w:b/>
           <w:i/>
@@ -8268,7 +8290,7 @@
         <w:spacing w:line="480" w:lineRule="auto"/>
         <w:jc w:val="both"/>
         <w:rPr>
-          <w:ins w:id="42" w:author="r02al13" w:date="2016-03-11T11:55:00Z"/>
+          <w:ins w:id="45" w:author="r02al13" w:date="2016-03-11T11:55:00Z"/>
           <w:rFonts w:asciiTheme="majorHAnsi" w:eastAsiaTheme="minorHAnsi" w:hAnsiTheme="majorHAnsi"/>
           <w:i/>
           <w:sz w:val="24"/>
@@ -8276,7 +8298,7 @@
           <w:lang w:eastAsia="en-US"/>
         </w:rPr>
       </w:pPr>
-      <w:ins w:id="43" w:author="r02al13" w:date="2016-03-11T11:56:00Z">
+      <w:ins w:id="46" w:author="r02al13" w:date="2016-03-11T11:56:00Z">
         <w:r>
           <w:rPr>
             <w:rFonts w:asciiTheme="majorHAnsi" w:eastAsiaTheme="minorHAnsi" w:hAnsiTheme="majorHAnsi"/>
@@ -8343,7 +8365,7 @@
           </w:drawing>
         </w:r>
       </w:ins>
-      <w:ins w:id="44" w:author="r02al13" w:date="2016-03-11T11:55:00Z">
+      <w:ins w:id="47" w:author="r02al13" w:date="2016-03-11T11:55:00Z">
         <w:r>
           <w:rPr>
             <w:rFonts w:asciiTheme="majorHAnsi" w:eastAsiaTheme="minorHAnsi" w:hAnsiTheme="majorHAnsi"/>
@@ -8438,7 +8460,7 @@
         <w:spacing w:line="480" w:lineRule="auto"/>
         <w:jc w:val="both"/>
         <w:rPr>
-          <w:ins w:id="45" w:author="r02al13" w:date="2016-03-11T11:56:00Z"/>
+          <w:ins w:id="48" w:author="r02al13" w:date="2016-03-11T11:56:00Z"/>
           <w:rFonts w:asciiTheme="majorHAnsi" w:eastAsiaTheme="minorHAnsi" w:hAnsiTheme="majorHAnsi"/>
           <w:i/>
           <w:sz w:val="24"/>
@@ -8452,7 +8474,7 @@
         <w:spacing w:line="480" w:lineRule="auto"/>
         <w:jc w:val="both"/>
         <w:rPr>
-          <w:del w:id="46" w:author="Anna Nowakowska" w:date="2016-03-18T13:52:00Z"/>
+          <w:del w:id="49" w:author="Anna Nowakowska" w:date="2016-03-18T13:52:00Z"/>
           <w:rFonts w:asciiTheme="majorHAnsi" w:eastAsiaTheme="minorHAnsi" w:hAnsiTheme="majorHAnsi"/>
           <w:i/>
           <w:sz w:val="24"/>
@@ -8466,7 +8488,7 @@
         <w:spacing w:line="480" w:lineRule="auto"/>
         <w:jc w:val="both"/>
         <w:rPr>
-          <w:del w:id="47" w:author="Anna Nowakowska" w:date="2016-03-18T13:52:00Z"/>
+          <w:del w:id="50" w:author="Anna Nowakowska" w:date="2016-03-18T13:52:00Z"/>
           <w:rFonts w:asciiTheme="majorHAnsi" w:eastAsiaTheme="minorHAnsi" w:hAnsiTheme="majorHAnsi"/>
           <w:sz w:val="24"/>
           <w:szCs w:val="24"/>
@@ -8479,7 +8501,7 @@
         <w:spacing w:line="480" w:lineRule="auto"/>
         <w:jc w:val="both"/>
         <w:rPr>
-          <w:del w:id="48" w:author="Anna Nowakowska" w:date="2016-03-18T13:52:00Z"/>
+          <w:del w:id="51" w:author="Anna Nowakowska" w:date="2016-03-18T13:52:00Z"/>
           <w:rFonts w:asciiTheme="majorHAnsi" w:eastAsiaTheme="minorHAnsi" w:hAnsiTheme="majorHAnsi"/>
           <w:sz w:val="24"/>
           <w:szCs w:val="24"/>
@@ -8492,7 +8514,7 @@
         <w:spacing w:line="480" w:lineRule="auto"/>
         <w:jc w:val="both"/>
         <w:rPr>
-          <w:del w:id="49" w:author="Anna Nowakowska" w:date="2016-03-18T13:52:00Z"/>
+          <w:del w:id="52" w:author="Anna Nowakowska" w:date="2016-03-18T13:52:00Z"/>
           <w:rFonts w:asciiTheme="majorHAnsi" w:eastAsiaTheme="minorHAnsi" w:hAnsiTheme="majorHAnsi"/>
           <w:sz w:val="24"/>
           <w:szCs w:val="24"/>
@@ -8559,7 +8581,7 @@
         <w:spacing w:line="480" w:lineRule="auto"/>
         <w:jc w:val="both"/>
         <w:rPr>
-          <w:del w:id="50" w:author="UOA" w:date="2016-04-25T12:37:00Z"/>
+          <w:del w:id="53" w:author="UOA" w:date="2016-04-25T12:37:00Z"/>
           <w:rFonts w:asciiTheme="majorHAnsi" w:eastAsiaTheme="minorHAnsi" w:hAnsiTheme="majorHAnsi"/>
           <w:sz w:val="24"/>
           <w:szCs w:val="24"/>
@@ -12407,7 +12429,7 @@
         <w:rPr>
           <w:rFonts w:asciiTheme="majorHAnsi" w:hAnsiTheme="majorHAnsi"/>
           <w:color w:val="000000" w:themeColor="text1"/>
-          <w:rPrChange w:id="51" w:author="r02al13" w:date="2016-03-11T12:32:00Z">
+          <w:rPrChange w:id="54" w:author="r02al13" w:date="2016-03-11T12:32:00Z">
             <w:rPr>
               <w:rFonts w:asciiTheme="majorHAnsi" w:hAnsiTheme="majorHAnsi"/>
               <w:color w:val="F79646" w:themeColor="accent6"/>
@@ -12419,7 +12441,7 @@
         <w:rPr>
           <w:rFonts w:asciiTheme="majorHAnsi" w:hAnsiTheme="majorHAnsi"/>
           <w:color w:val="000000" w:themeColor="text1"/>
-          <w:rPrChange w:id="52" w:author="r02al13" w:date="2016-03-11T12:32:00Z">
+          <w:rPrChange w:id="55" w:author="r02al13" w:date="2016-03-11T12:32:00Z">
             <w:rPr>
               <w:rFonts w:asciiTheme="majorHAnsi" w:hAnsiTheme="majorHAnsi"/>
               <w:color w:val="F79646" w:themeColor="accent6"/>
@@ -12437,7 +12459,7 @@
         <w:rPr>
           <w:rFonts w:asciiTheme="majorHAnsi" w:hAnsiTheme="majorHAnsi"/>
           <w:color w:val="000000" w:themeColor="text1"/>
-          <w:rPrChange w:id="53" w:author="r02al13" w:date="2016-03-11T12:32:00Z">
+          <w:rPrChange w:id="56" w:author="r02al13" w:date="2016-03-11T12:32:00Z">
             <w:rPr>
               <w:rFonts w:asciiTheme="majorHAnsi" w:hAnsiTheme="majorHAnsi"/>
               <w:color w:val="F79646" w:themeColor="accent6"/>
@@ -12449,7 +12471,7 @@
         <w:rPr>
           <w:rFonts w:asciiTheme="majorHAnsi" w:hAnsiTheme="majorHAnsi"/>
           <w:color w:val="000000" w:themeColor="text1"/>
-          <w:rPrChange w:id="54" w:author="r02al13" w:date="2016-03-11T12:32:00Z">
+          <w:rPrChange w:id="57" w:author="r02al13" w:date="2016-03-11T12:32:00Z">
             <w:rPr>
               <w:rFonts w:asciiTheme="majorHAnsi" w:hAnsiTheme="majorHAnsi"/>
               <w:color w:val="F79646" w:themeColor="accent6"/>
@@ -12479,7 +12501,7 @@
           <w:szCs w:val="24"/>
         </w:rPr>
       </w:pPr>
-      <w:ins w:id="55" w:author="r02al13" w:date="2016-02-23T13:06:00Z">
+      <w:ins w:id="58" w:author="r02al13" w:date="2016-02-23T13:06:00Z">
         <w:r>
           <w:rPr>
             <w:rFonts w:asciiTheme="majorHAnsi" w:hAnsiTheme="majorHAnsi"/>
@@ -16937,7 +16959,7 @@
           <w:i/>
           <w:sz w:val="24"/>
           <w:szCs w:val="24"/>
-          <w:rPrChange w:id="56" w:author="r02al13" w:date="2016-02-24T09:42:00Z">
+          <w:rPrChange w:id="59" w:author="r02al13" w:date="2016-02-24T09:42:00Z">
             <w:rPr>
               <w:rFonts w:asciiTheme="majorHAnsi" w:hAnsiTheme="majorHAnsi"/>
               <w:sz w:val="24"/>
@@ -16957,7 +16979,7 @@
           <w:szCs w:val="24"/>
         </w:rPr>
       </w:pPr>
-      <w:ins w:id="57" w:author="r02al13" w:date="2016-02-24T09:43:00Z">
+      <w:ins w:id="60" w:author="r02al13" w:date="2016-02-24T09:43:00Z">
         <w:r>
           <w:rPr>
             <w:rFonts w:asciiTheme="majorHAnsi" w:hAnsiTheme="majorHAnsi"/>
@@ -22537,7 +22559,9 @@
           <w:szCs w:val="24"/>
         </w:rPr>
       </w:pPr>
+      <w:bookmarkStart w:id="61" w:name="_GoBack"/>
     </w:p>
+    <w:bookmarkEnd w:id="61"/>
     <w:p>
       <w:pPr>
         <w:spacing w:line="480" w:lineRule="auto"/>
@@ -24123,6 +24147,7 @@
           <w:sz w:val="24"/>
           <w:szCs w:val="24"/>
           <w:lang w:val="en"/>
+          <w:specVanish w:val="0"/>
         </w:rPr>
         <w:t>Psychological Science,</w:t>
       </w:r>
@@ -24135,6 +24160,7 @@
           <w:sz w:val="24"/>
           <w:szCs w:val="24"/>
           <w:lang w:val="en"/>
+          <w:specVanish w:val="0"/>
         </w:rPr>
         <w:t xml:space="preserve"> </w:t>
       </w:r>
@@ -24147,6 +24173,7 @@
           <w:sz w:val="24"/>
           <w:szCs w:val="24"/>
           <w:lang w:val="en"/>
+          <w:specVanish w:val="0"/>
         </w:rPr>
         <w:t>27</w:t>
       </w:r>
@@ -24159,6 +24186,7 @@
           <w:sz w:val="24"/>
           <w:szCs w:val="24"/>
           <w:lang w:val="en"/>
+          <w:specVanish w:val="0"/>
         </w:rPr>
         <w:t xml:space="preserve">, </w:t>
       </w:r>
@@ -24171,6 +24199,7 @@
           <w:sz w:val="24"/>
           <w:szCs w:val="24"/>
           <w:lang w:val="en"/>
+          <w:specVanish w:val="0"/>
         </w:rPr>
         <w:t>64-74.</w:t>
       </w:r>
@@ -30220,7 +30249,7 @@
         <w:spacing w:line="480" w:lineRule="auto"/>
         <w:jc w:val="both"/>
         <w:rPr>
-          <w:ins w:id="58" w:author="r02al13" w:date="2016-03-08T11:48:00Z"/>
+          <w:ins w:id="62" w:author="r02al13" w:date="2016-03-08T11:48:00Z"/>
           <w:rFonts w:asciiTheme="majorHAnsi" w:hAnsiTheme="majorHAnsi"/>
           <w:sz w:val="24"/>
           <w:szCs w:val="24"/>
@@ -30310,7 +30339,7 @@
         <w:spacing w:line="480" w:lineRule="auto"/>
         <w:jc w:val="both"/>
         <w:rPr>
-          <w:ins w:id="59" w:author="r02al13" w:date="2016-03-08T11:58:00Z"/>
+          <w:ins w:id="63" w:author="r02al13" w:date="2016-03-08T11:58:00Z"/>
           <w:rFonts w:asciiTheme="majorHAnsi" w:hAnsiTheme="majorHAnsi"/>
           <w:sz w:val="24"/>
           <w:szCs w:val="24"/>
@@ -30318,7 +30347,7 @@
       </w:pPr>
       <w:proofErr w:type="spellStart"/>
       <w:proofErr w:type="gramStart"/>
-      <w:ins w:id="60" w:author="r02al13" w:date="2016-03-08T11:48:00Z">
+      <w:ins w:id="64" w:author="r02al13" w:date="2016-03-08T11:48:00Z">
         <w:r>
           <w:rPr>
             <w:rFonts w:asciiTheme="majorHAnsi" w:hAnsiTheme="majorHAnsi"/>
@@ -30364,7 +30393,7 @@
           <w:t xml:space="preserve"> information processing in reading</w:t>
         </w:r>
       </w:ins>
-      <w:ins w:id="61" w:author="r02al13" w:date="2016-03-08T11:50:00Z">
+      <w:ins w:id="65" w:author="r02al13" w:date="2016-03-08T11:50:00Z">
         <w:r>
           <w:rPr>
             <w:rFonts w:asciiTheme="majorHAnsi" w:hAnsiTheme="majorHAnsi"/>
@@ -30380,14 +30409,14 @@
         <w:spacing w:line="480" w:lineRule="auto"/>
         <w:jc w:val="both"/>
         <w:rPr>
-          <w:ins w:id="62" w:author="r02al13" w:date="2016-03-08T12:11:00Z"/>
+          <w:ins w:id="66" w:author="r02al13" w:date="2016-03-08T12:11:00Z"/>
           <w:rFonts w:asciiTheme="majorHAnsi" w:hAnsiTheme="majorHAnsi"/>
           <w:sz w:val="24"/>
           <w:szCs w:val="24"/>
         </w:rPr>
       </w:pPr>
       <w:proofErr w:type="spellStart"/>
-      <w:ins w:id="63" w:author="r02al13" w:date="2016-03-08T11:58:00Z">
+      <w:ins w:id="67" w:author="r02al13" w:date="2016-03-08T11:58:00Z">
         <w:r>
           <w:rPr>
             <w:rFonts w:asciiTheme="majorHAnsi" w:hAnsiTheme="majorHAnsi"/>
@@ -30448,14 +30477,14 @@
         <w:spacing w:line="480" w:lineRule="auto"/>
         <w:jc w:val="both"/>
         <w:rPr>
-          <w:ins w:id="64" w:author="r02al13" w:date="2016-03-08T12:11:00Z"/>
+          <w:ins w:id="68" w:author="r02al13" w:date="2016-03-08T12:11:00Z"/>
           <w:rFonts w:asciiTheme="majorHAnsi" w:hAnsiTheme="majorHAnsi"/>
           <w:sz w:val="24"/>
           <w:szCs w:val="24"/>
         </w:rPr>
       </w:pPr>
       <w:proofErr w:type="gramStart"/>
-      <w:ins w:id="65" w:author="r02al13" w:date="2016-03-08T12:11:00Z">
+      <w:ins w:id="69" w:author="r02al13" w:date="2016-03-08T12:11:00Z">
         <w:r>
           <w:rPr>
             <w:rFonts w:asciiTheme="majorHAnsi" w:hAnsiTheme="majorHAnsi"/>
@@ -30498,13 +30527,13 @@
         <w:spacing w:line="480" w:lineRule="auto"/>
         <w:jc w:val="both"/>
         <w:rPr>
-          <w:ins w:id="66" w:author="r02al13" w:date="2016-03-08T12:24:00Z"/>
+          <w:ins w:id="70" w:author="r02al13" w:date="2016-03-08T12:24:00Z"/>
           <w:rFonts w:asciiTheme="majorHAnsi" w:hAnsiTheme="majorHAnsi"/>
           <w:sz w:val="24"/>
           <w:szCs w:val="24"/>
         </w:rPr>
       </w:pPr>
-      <w:ins w:id="67" w:author="r02al13" w:date="2016-03-08T12:13:00Z">
+      <w:ins w:id="71" w:author="r02al13" w:date="2016-03-08T12:13:00Z">
         <w:r>
           <w:rPr>
             <w:rFonts w:asciiTheme="majorHAnsi" w:hAnsiTheme="majorHAnsi"/>
@@ -30592,14 +30621,14 @@
         <w:spacing w:line="480" w:lineRule="auto"/>
         <w:jc w:val="both"/>
         <w:rPr>
-          <w:ins w:id="68" w:author="r02al13" w:date="2016-03-08T12:31:00Z"/>
+          <w:ins w:id="72" w:author="r02al13" w:date="2016-03-08T12:31:00Z"/>
           <w:rFonts w:asciiTheme="majorHAnsi" w:hAnsiTheme="majorHAnsi"/>
           <w:sz w:val="24"/>
           <w:szCs w:val="24"/>
         </w:rPr>
       </w:pPr>
       <w:proofErr w:type="spellStart"/>
-      <w:ins w:id="69" w:author="r02al13" w:date="2016-03-08T12:24:00Z">
+      <w:ins w:id="73" w:author="r02al13" w:date="2016-03-08T12:24:00Z">
         <w:r>
           <w:rPr>
             <w:rFonts w:asciiTheme="majorHAnsi" w:hAnsiTheme="majorHAnsi"/>
@@ -30660,14 +30689,14 @@
         <w:spacing w:line="480" w:lineRule="auto"/>
         <w:jc w:val="both"/>
         <w:rPr>
-          <w:ins w:id="70" w:author="r02al13" w:date="2016-03-08T13:44:00Z"/>
+          <w:ins w:id="74" w:author="r02al13" w:date="2016-03-08T13:44:00Z"/>
           <w:rFonts w:asciiTheme="majorHAnsi" w:hAnsiTheme="majorHAnsi"/>
           <w:sz w:val="24"/>
           <w:szCs w:val="24"/>
         </w:rPr>
       </w:pPr>
       <w:proofErr w:type="spellStart"/>
-      <w:ins w:id="71" w:author="r02al13" w:date="2016-03-08T12:31:00Z">
+      <w:ins w:id="75" w:author="r02al13" w:date="2016-03-08T12:31:00Z">
         <w:r>
           <w:rPr>
             <w:rFonts w:asciiTheme="majorHAnsi" w:hAnsiTheme="majorHAnsi"/>
@@ -30758,7 +30787,7 @@
           <w:t>201</w:t>
         </w:r>
       </w:ins>
-      <w:ins w:id="72" w:author="r02al13" w:date="2016-03-08T12:34:00Z">
+      <w:ins w:id="76" w:author="r02al13" w:date="2016-03-08T12:34:00Z">
         <w:r>
           <w:rPr>
             <w:rFonts w:asciiTheme="majorHAnsi" w:hAnsiTheme="majorHAnsi"/>
@@ -30768,7 +30797,7 @@
           <w:t>3</w:t>
         </w:r>
       </w:ins>
-      <w:ins w:id="73" w:author="r02al13" w:date="2016-03-08T12:31:00Z">
+      <w:ins w:id="77" w:author="r02al13" w:date="2016-03-08T12:31:00Z">
         <w:r>
           <w:rPr>
             <w:rFonts w:asciiTheme="majorHAnsi" w:hAnsiTheme="majorHAnsi"/>
@@ -30805,7 +30834,7 @@
           <w:t>Cortex</w:t>
         </w:r>
       </w:ins>
-      <w:ins w:id="74" w:author="r02al13" w:date="2016-03-08T12:34:00Z">
+      <w:ins w:id="78" w:author="r02al13" w:date="2016-03-08T12:34:00Z">
         <w:r>
           <w:rPr>
             <w:rFonts w:asciiTheme="majorHAnsi" w:hAnsiTheme="majorHAnsi"/>
@@ -30816,7 +30845,7 @@
         </w:r>
       </w:ins>
       <w:proofErr w:type="gramEnd"/>
-      <w:ins w:id="75" w:author="r02al13" w:date="2016-03-08T13:39:00Z">
+      <w:ins w:id="79" w:author="r02al13" w:date="2016-03-08T13:39:00Z">
         <w:r>
           <w:rPr>
             <w:rFonts w:asciiTheme="majorHAnsi" w:hAnsiTheme="majorHAnsi"/>
@@ -30832,13 +30861,13 @@
         <w:spacing w:line="480" w:lineRule="auto"/>
         <w:jc w:val="both"/>
         <w:rPr>
-          <w:ins w:id="76" w:author="r02al13" w:date="2016-03-08T12:24:00Z"/>
+          <w:ins w:id="80" w:author="r02al13" w:date="2016-03-08T12:24:00Z"/>
           <w:rFonts w:asciiTheme="majorHAnsi" w:hAnsiTheme="majorHAnsi"/>
           <w:sz w:val="24"/>
           <w:szCs w:val="24"/>
         </w:rPr>
       </w:pPr>
-      <w:ins w:id="77" w:author="r02al13" w:date="2016-03-08T13:44:00Z">
+      <w:ins w:id="81" w:author="r02al13" w:date="2016-03-08T13:44:00Z">
         <w:r>
           <w:rPr>
             <w:rFonts w:asciiTheme="majorHAnsi" w:hAnsiTheme="majorHAnsi"/>
@@ -30920,7 +30949,7 @@
           <w:t>, H</w:t>
         </w:r>
       </w:ins>
-      <w:ins w:id="78" w:author="r02al13" w:date="2016-03-08T13:45:00Z">
+      <w:ins w:id="82" w:author="r02al13" w:date="2016-03-08T13:45:00Z">
         <w:r>
           <w:rPr>
             <w:rFonts w:asciiTheme="majorHAnsi" w:hAnsiTheme="majorHAnsi"/>
@@ -30930,7 +30959,7 @@
           <w:t>.</w:t>
         </w:r>
       </w:ins>
-      <w:ins w:id="79" w:author="r02al13" w:date="2016-03-08T13:44:00Z">
+      <w:ins w:id="83" w:author="r02al13" w:date="2016-03-08T13:44:00Z">
         <w:r>
           <w:rPr>
             <w:rFonts w:asciiTheme="majorHAnsi" w:hAnsiTheme="majorHAnsi"/>
@@ -30940,7 +30969,7 @@
           <w:t>,</w:t>
         </w:r>
       </w:ins>
-      <w:ins w:id="80" w:author="r02al13" w:date="2016-03-08T13:45:00Z">
+      <w:ins w:id="84" w:author="r02al13" w:date="2016-03-08T13:45:00Z">
         <w:r>
           <w:rPr>
             <w:rFonts w:asciiTheme="majorHAnsi" w:hAnsiTheme="majorHAnsi"/>
@@ -31024,7 +31053,7 @@
       </w:ins>
       <w:proofErr w:type="spellStart"/>
       <w:proofErr w:type="gramStart"/>
-      <w:ins w:id="81" w:author="r02al13" w:date="2016-03-08T13:46:00Z">
+      <w:ins w:id="85" w:author="r02al13" w:date="2016-03-08T13:46:00Z">
         <w:r>
           <w:rPr>
             <w:rFonts w:asciiTheme="majorHAnsi" w:hAnsiTheme="majorHAnsi"/>
@@ -31034,7 +31063,7 @@
           <w:t>Graefe</w:t>
         </w:r>
       </w:ins>
-      <w:ins w:id="82" w:author="r02al13" w:date="2016-03-08T13:47:00Z">
+      <w:ins w:id="86" w:author="r02al13" w:date="2016-03-08T13:47:00Z">
         <w:r>
           <w:rPr>
             <w:rFonts w:asciiTheme="majorHAnsi" w:hAnsiTheme="majorHAnsi"/>
@@ -31044,7 +31073,7 @@
           <w:t>’</w:t>
         </w:r>
       </w:ins>
-      <w:ins w:id="83" w:author="r02al13" w:date="2016-03-08T13:46:00Z">
+      <w:ins w:id="87" w:author="r02al13" w:date="2016-03-08T13:46:00Z">
         <w:r>
           <w:rPr>
             <w:rFonts w:asciiTheme="majorHAnsi" w:hAnsiTheme="majorHAnsi"/>
@@ -31063,7 +31092,7 @@
           <w:t xml:space="preserve"> Archive for Clinical</w:t>
         </w:r>
       </w:ins>
-      <w:ins w:id="84" w:author="r02al13" w:date="2016-03-08T13:47:00Z">
+      <w:ins w:id="88" w:author="r02al13" w:date="2016-03-08T13:47:00Z">
         <w:r>
           <w:rPr>
             <w:rFonts w:asciiTheme="majorHAnsi" w:hAnsiTheme="majorHAnsi"/>
@@ -31118,7 +31147,7 @@
           <w:t>, 1749-1758</w:t>
         </w:r>
       </w:ins>
-      <w:ins w:id="85" w:author="r02al13" w:date="2016-03-08T13:44:00Z">
+      <w:ins w:id="89" w:author="r02al13" w:date="2016-03-08T13:44:00Z">
         <w:r>
           <w:rPr>
             <w:rFonts w:asciiTheme="majorHAnsi" w:hAnsiTheme="majorHAnsi"/>
@@ -31246,7 +31275,7 @@
 
 <file path=word/comments.xml><?xml version="1.0" encoding="utf-8"?>
 <w:comments xmlns:wpc="http://schemas.microsoft.com/office/word/2010/wordprocessingCanvas" xmlns:mc="http://schemas.openxmlformats.org/markup-compatibility/2006" xmlns:o="urn:schemas-microsoft-com:office:office" xmlns:r="http://schemas.openxmlformats.org/officeDocument/2006/relationships" xmlns:m="http://schemas.openxmlformats.org/officeDocument/2006/math" xmlns:v="urn:schemas-microsoft-com:vml" xmlns:wp14="http://schemas.microsoft.com/office/word/2010/wordprocessingDrawing" xmlns:wp="http://schemas.openxmlformats.org/drawingml/2006/wordprocessingDrawing" xmlns:w10="urn:schemas-microsoft-com:office:word" xmlns:w="http://schemas.openxmlformats.org/wordprocessingml/2006/main" xmlns:w14="http://schemas.microsoft.com/office/word/2010/wordml" xmlns:wpg="http://schemas.microsoft.com/office/word/2010/wordprocessingGroup" xmlns:wpi="http://schemas.microsoft.com/office/word/2010/wordprocessingInk" xmlns:wne="http://schemas.microsoft.com/office/word/2006/wordml" xmlns:wps="http://schemas.microsoft.com/office/word/2010/wordprocessingShape" mc:Ignorable="w14 wp14">
-  <w:comment w:id="22" w:author="UOA" w:date="2016-04-25T12:16:00Z" w:initials="U">
+  <w:comment w:id="26" w:author="UOA" w:date="2016-04-25T12:16:00Z" w:initials="U">
     <w:p>
       <w:pPr>
         <w:pStyle w:val="CommentText"/>
@@ -31262,7 +31291,7 @@
       </w:r>
     </w:p>
   </w:comment>
-  <w:comment w:id="23" w:author="UOA" w:date="2016-04-25T12:18:00Z" w:initials="U">
+  <w:comment w:id="27" w:author="UOA" w:date="2016-04-25T12:18:00Z" w:initials="U">
     <w:p>
       <w:pPr>
         <w:pStyle w:val="CommentText"/>
@@ -31368,7 +31397,7 @@
             <w:rFonts w:asciiTheme="majorHAnsi" w:hAnsiTheme="majorHAnsi"/>
             <w:noProof/>
           </w:rPr>
-          <w:t>14</w:t>
+          <w:t>20</w:t>
         </w:r>
         <w:r>
           <w:rPr>
@@ -32765,7 +32794,7 @@
 </file>
 
 <file path=customXml/itemProps1.xml><?xml version="1.0" encoding="utf-8"?>
-<ds:datastoreItem xmlns:ds="http://schemas.openxmlformats.org/officeDocument/2006/customXml" ds:itemID="{F847DAE7-86C9-495E-A7AE-6F7365B657DF}">
+<ds:datastoreItem xmlns:ds="http://schemas.openxmlformats.org/officeDocument/2006/customXml" ds:itemID="{0D26D939-D674-4143-A8D0-2DC02268F19E}">
   <ds:schemaRefs>
     <ds:schemaRef ds:uri="http://schemas.openxmlformats.org/officeDocument/2006/bibliography"/>
   </ds:schemaRefs>
